--- a/v1.0/HistoriasUsuario_v1.0.docx
+++ b/v1.0/HistoriasUsuario_v1.0.docx
@@ -66,6 +66,17 @@
           <w:lang w:val="es-ES"/>
         </w:rPr>
       </w:pPr>
+      <w:r>
+        <w:rPr>
+          <w:rFonts w:ascii="Arial" w:hAnsi="Arial"/>
+          <w:b/>
+          <w:bCs/>
+          <w:sz w:val="36"/>
+          <w:szCs w:val="36"/>
+          <w:lang w:val="es-ES"/>
+        </w:rPr>
+        <w:t>CleanCoders</w:t>
+      </w:r>
     </w:p>
     <w:p>
       <w:pPr>
@@ -397,14 +408,12 @@
                 <w:lang w:val="es-ES"/>
               </w:rPr>
             </w:pPr>
-            <w:proofErr w:type="spellStart"/>
             <w:r>
               <w:rPr>
                 <w:lang w:val="es-ES"/>
               </w:rPr>
               <w:t>CleanCoders</w:t>
             </w:r>
-            <w:proofErr w:type="spellEnd"/>
           </w:p>
         </w:tc>
       </w:tr>
@@ -475,27 +484,14 @@
                 <w:szCs w:val="22"/>
               </w:rPr>
             </w:pPr>
-            <w:proofErr w:type="spellStart"/>
-            <w:proofErr w:type="gramStart"/>
-            <w:r>
-              <w:rPr>
-                <w:b/>
-                <w:bCs/>
-                <w:sz w:val="22"/>
-                <w:szCs w:val="22"/>
-              </w:rPr>
-              <w:t>Nro</w:t>
-            </w:r>
-            <w:proofErr w:type="spellEnd"/>
-            <w:proofErr w:type="gramEnd"/>
-            <w:r>
-              <w:rPr>
-                <w:b/>
-                <w:bCs/>
-                <w:sz w:val="22"/>
-                <w:szCs w:val="22"/>
-              </w:rPr>
-              <w:t>:</w:t>
+            <w:r>
+              <w:rPr>
+                <w:b/>
+                <w:bCs/>
+                <w:sz w:val="22"/>
+                <w:szCs w:val="22"/>
+              </w:rPr>
+              <w:t>Nro:</w:t>
             </w:r>
             <w:r>
               <w:rPr>
@@ -574,25 +570,14 @@
                 <w:szCs w:val="22"/>
               </w:rPr>
             </w:pPr>
-            <w:proofErr w:type="spellStart"/>
-            <w:r>
-              <w:rPr>
-                <w:b/>
-                <w:bCs/>
-                <w:sz w:val="22"/>
-                <w:szCs w:val="22"/>
-              </w:rPr>
-              <w:t>Prioridad</w:t>
-            </w:r>
-            <w:proofErr w:type="spellEnd"/>
-            <w:r>
-              <w:rPr>
-                <w:b/>
-                <w:bCs/>
-                <w:sz w:val="22"/>
-                <w:szCs w:val="22"/>
-              </w:rPr>
-              <w:t>:</w:t>
+            <w:r>
+              <w:rPr>
+                <w:b/>
+                <w:bCs/>
+                <w:sz w:val="22"/>
+                <w:szCs w:val="22"/>
+              </w:rPr>
+              <w:t>Prioridad:</w:t>
             </w:r>
             <w:r>
               <w:rPr>
@@ -616,25 +601,14 @@
                 <w:szCs w:val="22"/>
               </w:rPr>
             </w:pPr>
-            <w:proofErr w:type="spellStart"/>
-            <w:r>
-              <w:rPr>
-                <w:b/>
-                <w:bCs/>
-                <w:sz w:val="22"/>
-                <w:szCs w:val="22"/>
-              </w:rPr>
-              <w:t>Estimación</w:t>
-            </w:r>
-            <w:proofErr w:type="spellEnd"/>
-            <w:r>
-              <w:rPr>
-                <w:b/>
-                <w:bCs/>
-                <w:sz w:val="22"/>
-                <w:szCs w:val="22"/>
-              </w:rPr>
-              <w:t>:</w:t>
+            <w:r>
+              <w:rPr>
+                <w:b/>
+                <w:bCs/>
+                <w:sz w:val="22"/>
+                <w:szCs w:val="22"/>
+              </w:rPr>
+              <w:t>Estimación:</w:t>
             </w:r>
             <w:r>
               <w:rPr>
@@ -951,25 +925,7 @@
                 <w:szCs w:val="22"/>
                 <w:lang w:val="es-ES"/>
               </w:rPr>
-              <w:t xml:space="preserve"> que el instructor se ha </w:t>
-            </w:r>
-            <w:proofErr w:type="spellStart"/>
-            <w:r>
-              <w:rPr>
-                <w:sz w:val="22"/>
-                <w:szCs w:val="22"/>
-                <w:lang w:val="es-ES"/>
-              </w:rPr>
-              <w:t>logueado</w:t>
-            </w:r>
-            <w:proofErr w:type="spellEnd"/>
-            <w:r>
-              <w:rPr>
-                <w:sz w:val="22"/>
-                <w:szCs w:val="22"/>
-                <w:lang w:val="es-ES"/>
-              </w:rPr>
-              <w:t xml:space="preserve"> y escoge un tipo de terapia, entonces la aplicación debe mostrar las posturas disponibles para esa terapia permitiendo seleccionarlas una a una en el orden que desee.</w:t>
+              <w:t xml:space="preserve"> que el instructor se ha logueado y escoge un tipo de terapia, entonces la aplicación debe mostrar las posturas disponibles para esa terapia permitiendo seleccionarlas una a una en el orden que desee.</w:t>
             </w:r>
           </w:p>
           <w:p>
@@ -1123,45 +1079,14 @@
                 <w:szCs w:val="22"/>
               </w:rPr>
             </w:pPr>
-            <w:proofErr w:type="spellStart"/>
-            <w:r>
-              <w:rPr>
-                <w:b/>
-                <w:bCs/>
-                <w:sz w:val="22"/>
-                <w:szCs w:val="22"/>
-              </w:rPr>
-              <w:t>Tareas</w:t>
-            </w:r>
-            <w:proofErr w:type="spellEnd"/>
-            <w:r>
-              <w:rPr>
-                <w:b/>
-                <w:bCs/>
-                <w:sz w:val="22"/>
-                <w:szCs w:val="22"/>
-              </w:rPr>
-              <w:t xml:space="preserve"> de </w:t>
-            </w:r>
-            <w:proofErr w:type="spellStart"/>
-            <w:r>
-              <w:rPr>
-                <w:b/>
-                <w:bCs/>
-                <w:sz w:val="22"/>
-                <w:szCs w:val="22"/>
-              </w:rPr>
-              <w:t>implementación</w:t>
-            </w:r>
-            <w:proofErr w:type="spellEnd"/>
-            <w:r>
-              <w:rPr>
-                <w:b/>
-                <w:bCs/>
-                <w:sz w:val="22"/>
-                <w:szCs w:val="22"/>
-              </w:rPr>
-              <w:t>:</w:t>
+            <w:r>
+              <w:rPr>
+                <w:b/>
+                <w:bCs/>
+                <w:sz w:val="22"/>
+                <w:szCs w:val="22"/>
+              </w:rPr>
+              <w:t>Tareas de implementación:</w:t>
             </w:r>
           </w:p>
           <w:p>
@@ -1329,25 +1254,7 @@
                 <w:szCs w:val="22"/>
                 <w:lang w:val="es-ES"/>
               </w:rPr>
-              <w:t xml:space="preserve"> el flujo guiado de creación (</w:t>
-            </w:r>
-            <w:proofErr w:type="spellStart"/>
-            <w:r>
-              <w:rPr>
-                <w:sz w:val="22"/>
-                <w:szCs w:val="22"/>
-                <w:lang w:val="es-ES"/>
-              </w:rPr>
-              <w:t>wizard</w:t>
-            </w:r>
-            <w:proofErr w:type="spellEnd"/>
-            <w:r>
-              <w:rPr>
-                <w:sz w:val="22"/>
-                <w:szCs w:val="22"/>
-                <w:lang w:val="es-ES"/>
-              </w:rPr>
-              <w:t xml:space="preserve"> de pasos) (1h) </w:t>
+              <w:t xml:space="preserve"> el flujo guiado de creación (wizard de pasos) (1h) </w:t>
             </w:r>
           </w:p>
           <w:p>
@@ -1380,25 +1287,7 @@
                 <w:szCs w:val="22"/>
                 <w:lang w:val="es-ES"/>
               </w:rPr>
-              <w:t xml:space="preserve"> la interfaz de </w:t>
-            </w:r>
-            <w:proofErr w:type="spellStart"/>
-            <w:r>
-              <w:rPr>
-                <w:sz w:val="22"/>
-                <w:szCs w:val="22"/>
-                <w:lang w:val="es-ES"/>
-              </w:rPr>
-              <w:t>frontend</w:t>
-            </w:r>
-            <w:proofErr w:type="spellEnd"/>
-            <w:r>
-              <w:rPr>
-                <w:sz w:val="22"/>
-                <w:szCs w:val="22"/>
-                <w:lang w:val="es-ES"/>
-              </w:rPr>
-              <w:t xml:space="preserve"> del formulario (3h) </w:t>
+              <w:t xml:space="preserve"> la interfaz de frontend del formulario (3h) </w:t>
             </w:r>
           </w:p>
           <w:p>
@@ -1431,25 +1320,7 @@
                 <w:szCs w:val="22"/>
                 <w:lang w:val="es-ES"/>
               </w:rPr>
-              <w:t xml:space="preserve"> las validaciones en el </w:t>
-            </w:r>
-            <w:proofErr w:type="spellStart"/>
-            <w:r>
-              <w:rPr>
-                <w:sz w:val="22"/>
-                <w:szCs w:val="22"/>
-                <w:lang w:val="es-ES"/>
-              </w:rPr>
-              <w:t>frontend</w:t>
-            </w:r>
-            <w:proofErr w:type="spellEnd"/>
-            <w:r>
-              <w:rPr>
-                <w:sz w:val="22"/>
-                <w:szCs w:val="22"/>
-                <w:lang w:val="es-ES"/>
-              </w:rPr>
-              <w:t xml:space="preserve"> (1h)</w:t>
+              <w:t xml:space="preserve"> las validaciones en el frontend (1h)</w:t>
             </w:r>
           </w:p>
           <w:p>
@@ -1677,27 +1548,14 @@
                 <w:szCs w:val="22"/>
               </w:rPr>
             </w:pPr>
-            <w:proofErr w:type="spellStart"/>
-            <w:proofErr w:type="gramStart"/>
-            <w:r>
-              <w:rPr>
-                <w:b/>
-                <w:bCs/>
-                <w:sz w:val="22"/>
-                <w:szCs w:val="22"/>
-              </w:rPr>
-              <w:t>Nro</w:t>
-            </w:r>
-            <w:proofErr w:type="spellEnd"/>
-            <w:proofErr w:type="gramEnd"/>
-            <w:r>
-              <w:rPr>
-                <w:b/>
-                <w:bCs/>
-                <w:sz w:val="22"/>
-                <w:szCs w:val="22"/>
-              </w:rPr>
-              <w:t>:</w:t>
+            <w:r>
+              <w:rPr>
+                <w:b/>
+                <w:bCs/>
+                <w:sz w:val="22"/>
+                <w:szCs w:val="22"/>
+              </w:rPr>
+              <w:t>Nro:</w:t>
             </w:r>
             <w:r>
               <w:rPr>
@@ -1806,25 +1664,14 @@
                 <w:szCs w:val="22"/>
               </w:rPr>
             </w:pPr>
-            <w:proofErr w:type="spellStart"/>
-            <w:r>
-              <w:rPr>
-                <w:b/>
-                <w:bCs/>
-                <w:sz w:val="22"/>
-                <w:szCs w:val="22"/>
-              </w:rPr>
-              <w:t>Prioridad</w:t>
-            </w:r>
-            <w:proofErr w:type="spellEnd"/>
-            <w:r>
-              <w:rPr>
-                <w:b/>
-                <w:bCs/>
-                <w:sz w:val="22"/>
-                <w:szCs w:val="22"/>
-              </w:rPr>
-              <w:t>:</w:t>
+            <w:r>
+              <w:rPr>
+                <w:b/>
+                <w:bCs/>
+                <w:sz w:val="22"/>
+                <w:szCs w:val="22"/>
+              </w:rPr>
+              <w:t>Prioridad:</w:t>
             </w:r>
             <w:r>
               <w:rPr>
@@ -1841,25 +1688,14 @@
                 <w:szCs w:val="22"/>
               </w:rPr>
             </w:pPr>
-            <w:proofErr w:type="spellStart"/>
-            <w:r>
-              <w:rPr>
-                <w:b/>
-                <w:bCs/>
-                <w:sz w:val="22"/>
-                <w:szCs w:val="22"/>
-              </w:rPr>
-              <w:t>Estimación</w:t>
-            </w:r>
-            <w:proofErr w:type="spellEnd"/>
-            <w:r>
-              <w:rPr>
-                <w:b/>
-                <w:bCs/>
-                <w:sz w:val="22"/>
-                <w:szCs w:val="22"/>
-              </w:rPr>
-              <w:t>:</w:t>
+            <w:r>
+              <w:rPr>
+                <w:b/>
+                <w:bCs/>
+                <w:sz w:val="22"/>
+                <w:szCs w:val="22"/>
+              </w:rPr>
+              <w:t>Estimación:</w:t>
             </w:r>
             <w:r>
               <w:rPr>
@@ -2120,25 +1956,7 @@
                 <w:szCs w:val="22"/>
                 <w:lang w:val="es-MX"/>
               </w:rPr>
-              <w:t xml:space="preserve"> Dado que el paciente se </w:t>
-            </w:r>
-            <w:proofErr w:type="spellStart"/>
-            <w:r>
-              <w:rPr>
-                <w:sz w:val="22"/>
-                <w:szCs w:val="22"/>
-                <w:lang w:val="es-MX"/>
-              </w:rPr>
-              <w:t>loguea</w:t>
-            </w:r>
-            <w:proofErr w:type="spellEnd"/>
-            <w:r>
-              <w:rPr>
-                <w:sz w:val="22"/>
-                <w:szCs w:val="22"/>
-                <w:lang w:val="es-MX"/>
-              </w:rPr>
-              <w:t xml:space="preserve"> correctamente, entonces debe acceder a su serie asignada si tiene sesiones pendientes.</w:t>
+              <w:t xml:space="preserve"> Dado que el paciente se loguea correctamente, entonces debe acceder a su serie asignada si tiene sesiones pendientes.</w:t>
             </w:r>
           </w:p>
           <w:p>
@@ -2292,45 +2110,14 @@
                 <w:szCs w:val="22"/>
               </w:rPr>
             </w:pPr>
-            <w:proofErr w:type="spellStart"/>
-            <w:r>
-              <w:rPr>
-                <w:b/>
-                <w:bCs/>
-                <w:sz w:val="22"/>
-                <w:szCs w:val="22"/>
-              </w:rPr>
-              <w:t>Tareas</w:t>
-            </w:r>
-            <w:proofErr w:type="spellEnd"/>
-            <w:r>
-              <w:rPr>
-                <w:b/>
-                <w:bCs/>
-                <w:sz w:val="22"/>
-                <w:szCs w:val="22"/>
-              </w:rPr>
-              <w:t xml:space="preserve"> de </w:t>
-            </w:r>
-            <w:proofErr w:type="spellStart"/>
-            <w:r>
-              <w:rPr>
-                <w:b/>
-                <w:bCs/>
-                <w:sz w:val="22"/>
-                <w:szCs w:val="22"/>
-              </w:rPr>
-              <w:t>implementación</w:t>
-            </w:r>
-            <w:proofErr w:type="spellEnd"/>
-            <w:r>
-              <w:rPr>
-                <w:b/>
-                <w:bCs/>
-                <w:sz w:val="22"/>
-                <w:szCs w:val="22"/>
-              </w:rPr>
-              <w:t>:</w:t>
+            <w:r>
+              <w:rPr>
+                <w:b/>
+                <w:bCs/>
+                <w:sz w:val="22"/>
+                <w:szCs w:val="22"/>
+              </w:rPr>
+              <w:t>Tareas de implementación:</w:t>
             </w:r>
           </w:p>
           <w:p>
@@ -2970,14 +2757,12 @@
             </w:rPr>
             <w:t>Ó</w:t>
           </w:r>
-          <w:proofErr w:type="spellStart"/>
           <w:r>
             <w:rPr>
               <w:lang w:val="es-ES"/>
             </w:rPr>
             <w:t>Levanjuv</w:t>
           </w:r>
-          <w:proofErr w:type="spellEnd"/>
           <w:r>
             <w:rPr>
               <w:lang w:val="es-ES"/>
@@ -3138,7 +2923,6 @@
         <w:lang w:val="es-ES"/>
       </w:rPr>
     </w:pPr>
-    <w:proofErr w:type="spellStart"/>
     <w:r>
       <w:rPr>
         <w:rFonts w:ascii="Arial" w:hAnsi="Arial"/>
@@ -3150,7 +2934,6 @@
       </w:rPr>
       <w:t>CleanCoders</w:t>
     </w:r>
-    <w:proofErr w:type="spellEnd"/>
   </w:p>
   <w:p>
     <w:pPr>
@@ -3329,16 +3112,8 @@
             <w:rPr>
               <w:lang w:val="es-ES"/>
             </w:rPr>
-            <w:t xml:space="preserve">historias de </w:t>
+            <w:t>historias de uuario</w:t>
           </w:r>
-          <w:proofErr w:type="spellStart"/>
-          <w:r>
-            <w:rPr>
-              <w:lang w:val="es-ES"/>
-            </w:rPr>
-            <w:t>uuario</w:t>
-          </w:r>
-          <w:proofErr w:type="spellEnd"/>
         </w:p>
       </w:tc>
     </w:tr>
